--- a/Documentation/Voel Paradys User Manual.docx
+++ b/Documentation/Voel Paradys User Manual.docx
@@ -91,11 +91,33 @@
           <w:lang w:val="en-US"/>
         </w:rPr>
       </w:pPr>
-      <w:r>
-        <w:rPr>
-          <w:lang w:val="en-US"/>
-        </w:rPr>
-        <w:t>Voel Paradys User Manual</w:t>
+      <w:proofErr w:type="spellStart"/>
+      <w:r>
+        <w:rPr>
+          <w:lang w:val="en-US"/>
+        </w:rPr>
+        <w:t>Voel</w:t>
+      </w:r>
+      <w:proofErr w:type="spellEnd"/>
+      <w:r>
+        <w:rPr>
+          <w:lang w:val="en-US"/>
+        </w:rPr>
+        <w:t xml:space="preserve"> </w:t>
+      </w:r>
+      <w:proofErr w:type="spellStart"/>
+      <w:r>
+        <w:rPr>
+          <w:lang w:val="en-US"/>
+        </w:rPr>
+        <w:t>Paradys</w:t>
+      </w:r>
+      <w:proofErr w:type="spellEnd"/>
+      <w:r>
+        <w:rPr>
+          <w:lang w:val="en-US"/>
+        </w:rPr>
+        <w:t xml:space="preserve"> User Manual</w:t>
       </w:r>
     </w:p>
     <w:p>
@@ -3877,13 +3899,7 @@
         <w:rPr>
           <w:lang w:val="en-US"/>
         </w:rPr>
-        <w:t>window</w:t>
-      </w:r>
-      <w:r>
-        <w:rPr>
-          <w:lang w:val="en-US"/>
-        </w:rPr>
-        <w:t xml:space="preserve"> </w:t>
+        <w:t xml:space="preserve">window </w:t>
       </w:r>
       <w:r>
         <w:rPr>
@@ -3975,7 +3991,21 @@
         <w:rPr>
           <w:lang w:val="en-US"/>
         </w:rPr>
-        <w:t xml:space="preserve"> button opens the customers </w:t>
+        <w:t xml:space="preserve"> button opens the </w:t>
+      </w:r>
+      <w:proofErr w:type="gramStart"/>
+      <w:r>
+        <w:rPr>
+          <w:lang w:val="en-US"/>
+        </w:rPr>
+        <w:t>customers</w:t>
+      </w:r>
+      <w:proofErr w:type="gramEnd"/>
+      <w:r>
+        <w:rPr>
+          <w:lang w:val="en-US"/>
+        </w:rPr>
+        <w:t xml:space="preserve"> </w:t>
       </w:r>
       <w:r>
         <w:rPr>
@@ -3993,13 +4023,7 @@
         <w:rPr>
           <w:lang w:val="en-US"/>
         </w:rPr>
-        <w:t>window</w:t>
-      </w:r>
-      <w:r>
-        <w:rPr>
-          <w:lang w:val="en-US"/>
-        </w:rPr>
-        <w:t xml:space="preserve"> </w:t>
+        <w:t xml:space="preserve">window </w:t>
       </w:r>
       <w:r>
         <w:rPr>
@@ -4036,7 +4060,21 @@
         <w:rPr>
           <w:lang w:val="en-US"/>
         </w:rPr>
-        <w:t xml:space="preserve"> button opens the suppliers </w:t>
+        <w:t xml:space="preserve"> button opens the </w:t>
+      </w:r>
+      <w:proofErr w:type="gramStart"/>
+      <w:r>
+        <w:rPr>
+          <w:lang w:val="en-US"/>
+        </w:rPr>
+        <w:t>suppliers</w:t>
+      </w:r>
+      <w:proofErr w:type="gramEnd"/>
+      <w:r>
+        <w:rPr>
+          <w:lang w:val="en-US"/>
+        </w:rPr>
+        <w:t xml:space="preserve"> </w:t>
       </w:r>
       <w:r>
         <w:rPr>
@@ -4054,13 +4092,7 @@
         <w:rPr>
           <w:lang w:val="en-US"/>
         </w:rPr>
-        <w:t>window</w:t>
-      </w:r>
-      <w:r>
-        <w:rPr>
-          <w:lang w:val="en-US"/>
-        </w:rPr>
-        <w:t xml:space="preserve"> </w:t>
+        <w:t xml:space="preserve">window </w:t>
       </w:r>
       <w:r>
         <w:rPr>
@@ -4207,20 +4239,28 @@
         <w:rPr>
           <w:lang w:val="en-US"/>
         </w:rPr>
-        <w:t>window</w:t>
-      </w:r>
-      <w:r>
-        <w:rPr>
-          <w:lang w:val="en-US"/>
-        </w:rPr>
-        <w:t xml:space="preserve"> </w:t>
-      </w:r>
-      <w:r>
-        <w:rPr>
-          <w:lang w:val="en-US"/>
-        </w:rPr>
-        <w:t>allows different reports to be viewed, exported or printed.</w:t>
-      </w:r>
+        <w:t xml:space="preserve">window </w:t>
+      </w:r>
+      <w:r>
+        <w:rPr>
+          <w:lang w:val="en-US"/>
+        </w:rPr>
+        <w:t xml:space="preserve">allows different reports to </w:t>
+      </w:r>
+      <w:r>
+        <w:rPr>
+          <w:lang w:val="en-US"/>
+        </w:rPr>
+        <w:t xml:space="preserve">be </w:t>
+      </w:r>
+      <w:r>
+        <w:rPr>
+          <w:lang w:val="en-US"/>
+        </w:rPr>
+        <w:t>exported or printed.</w:t>
+      </w:r>
+      <w:bookmarkStart w:id="0" w:name="_GoBack"/>
+      <w:bookmarkEnd w:id="0"/>
     </w:p>
     <w:p>
       <w:pPr>
@@ -6285,13 +6325,7 @@
         <w:rPr>
           <w:lang w:val="en-US"/>
         </w:rPr>
-        <w:t xml:space="preserve"> </w:t>
-      </w:r>
-      <w:r>
-        <w:rPr>
-          <w:lang w:val="en-US"/>
-        </w:rPr>
-        <w:t>Since the inventory is password protected, if this dialog loses focus (pressing anywhere else on the screen) then the dialog will close.</w:t>
+        <w:t xml:space="preserve"> Since the inventory is password protected, if this dialog loses focus (pressing anywhere else on the screen) then the dialog will close.</w:t>
       </w:r>
     </w:p>
     <w:p>
@@ -6450,13 +6484,7 @@
         <w:rPr>
           <w:lang w:val="en-US"/>
         </w:rPr>
-        <w:t>window</w:t>
-      </w:r>
-      <w:r>
-        <w:rPr>
-          <w:lang w:val="en-US"/>
-        </w:rPr>
-        <w:t xml:space="preserve"> </w:t>
+        <w:t xml:space="preserve">window </w:t>
       </w:r>
       <w:r>
         <w:rPr>
@@ -10019,16 +10047,7 @@
                                 <w:szCs w:val="16"/>
                                 <w:lang w:val="en-US"/>
                               </w:rPr>
-                              <w:t>1</w:t>
-                            </w:r>
-                            <w:r>
-                              <w:rPr>
-                                <w:color w:val="ED7D31" w:themeColor="accent2"/>
-                                <w:sz w:val="16"/>
-                                <w:szCs w:val="16"/>
-                                <w:lang w:val="en-US"/>
-                              </w:rPr>
-                              <w:t>1</w:t>
+                              <w:t>11</w:t>
                             </w:r>
                           </w:p>
                         </w:txbxContent>
@@ -12203,7 +12222,21 @@
           <w:lang w:val="en-US"/>
         </w:rPr>
         <w:lastRenderedPageBreak/>
-        <w:t xml:space="preserve">The customers window is where all the customer details gets managed. Here you can add new customers, update existing customers, </w:t>
+        <w:t xml:space="preserve">The </w:t>
+      </w:r>
+      <w:proofErr w:type="gramStart"/>
+      <w:r>
+        <w:rPr>
+          <w:lang w:val="en-US"/>
+        </w:rPr>
+        <w:t>customers</w:t>
+      </w:r>
+      <w:proofErr w:type="gramEnd"/>
+      <w:r>
+        <w:rPr>
+          <w:lang w:val="en-US"/>
+        </w:rPr>
+        <w:t xml:space="preserve"> window is where all the customer details gets managed. Here you can add new customers, update existing customers, </w:t>
       </w:r>
       <w:r>
         <w:rPr>
@@ -12367,25 +12400,7 @@
         <w:rPr>
           <w:lang w:val="en-US"/>
         </w:rPr>
-        <w:t>window of the selected customer</w:t>
-      </w:r>
-      <w:r>
-        <w:rPr>
-          <w:lang w:val="en-US"/>
-        </w:rPr>
-        <w:t xml:space="preserve">. If no </w:t>
-      </w:r>
-      <w:r>
-        <w:rPr>
-          <w:lang w:val="en-US"/>
-        </w:rPr>
-        <w:t>customer</w:t>
-      </w:r>
-      <w:r>
-        <w:rPr>
-          <w:lang w:val="en-US"/>
-        </w:rPr>
-        <w:t xml:space="preserve"> is selected, then the button will be disabled.</w:t>
+        <w:t>window of the selected customer. If no customer is selected, then the button will be disabled.</w:t>
       </w:r>
     </w:p>
     <w:p>
@@ -12422,13 +12437,7 @@
         <w:rPr>
           <w:lang w:val="en-US"/>
         </w:rPr>
-        <w:t xml:space="preserve">. </w:t>
-      </w:r>
-      <w:r>
-        <w:rPr>
-          <w:lang w:val="en-US"/>
-        </w:rPr>
-        <w:t>If no customer is selected, then the button will be disabled.</w:t>
+        <w:t>. If no customer is selected, then the button will be disabled.</w:t>
       </w:r>
     </w:p>
     <w:p>
@@ -12490,13 +12499,7 @@
         <w:rPr>
           <w:lang w:val="en-US"/>
         </w:rPr>
-        <w:t xml:space="preserve"> button allows the deletion of the selected customer from the database. </w:t>
-      </w:r>
-      <w:r>
-        <w:rPr>
-          <w:lang w:val="en-US"/>
-        </w:rPr>
-        <w:t>If no customer is selected, then the button will be disabled.</w:t>
+        <w:t xml:space="preserve"> button allows the deletion of the selected customer from the database. If no customer is selected, then the button will be disabled.</w:t>
       </w:r>
     </w:p>
     <w:p>
@@ -13464,7 +13467,21 @@
         <w:rPr>
           <w:lang w:val="en-US"/>
         </w:rPr>
-        <w:t xml:space="preserve"> button is pressed on the customers window. The wish list items can be added and removed from a customer here to ensure the correct customer is edited. </w:t>
+        <w:t xml:space="preserve"> button is pressed on the </w:t>
+      </w:r>
+      <w:proofErr w:type="gramStart"/>
+      <w:r>
+        <w:rPr>
+          <w:lang w:val="en-US"/>
+        </w:rPr>
+        <w:t>customers</w:t>
+      </w:r>
+      <w:proofErr w:type="gramEnd"/>
+      <w:r>
+        <w:rPr>
+          <w:lang w:val="en-US"/>
+        </w:rPr>
+        <w:t xml:space="preserve"> window. The wish list items can be added and removed from a customer here to ensure the correct customer is edited. </w:t>
       </w:r>
     </w:p>
     <w:p>
@@ -13496,19 +13513,7 @@
         <w:rPr>
           <w:lang w:val="en-US"/>
         </w:rPr>
-        <w:t xml:space="preserve"> button open a dialog window where the name of the requested product can be entered. If the item exists in the inventory database, then the entered name should be exactly as it is in the database to ensure database searches return the correct item. If the item does not exist in the inventory item, then any name can be entered, but when the item is delivered, it must first be added to the inventory database and then given to the customer. This ensures that consistency is maintained in the data</w:t>
-      </w:r>
-      <w:r>
-        <w:rPr>
-          <w:lang w:val="en-US"/>
-        </w:rPr>
-        <w:t>b</w:t>
-      </w:r>
-      <w:r>
-        <w:rPr>
-          <w:lang w:val="en-US"/>
-        </w:rPr>
-        <w:t>ase.</w:t>
+        <w:t xml:space="preserve"> button open a dialog window where the name of the requested product can be entered. If the item exists in the inventory database, then the entered name should be exactly as it is in the database to ensure database searches return the correct item. If the item does not exist in the inventory item, then any name can be entered, but when the item is delivered, it must first be added to the inventory database and then given to the customer. This ensures that consistency is maintained in the database.</w:t>
       </w:r>
     </w:p>
     <w:p>
@@ -15357,13 +15362,7 @@
         <w:rPr>
           <w:lang w:val="en-US"/>
         </w:rPr>
-        <w:t xml:space="preserve">The telephone number of the customer can be entered here. </w:t>
-      </w:r>
-      <w:r>
-        <w:rPr>
-          <w:lang w:val="en-US"/>
-        </w:rPr>
-        <w:t>The telephone number does not do any formatting or checking to make sure that it is in the correct format. It is up to the user to make sure that the number entered is correct.</w:t>
+        <w:t>The telephone number of the customer can be entered here. The telephone number does not do any formatting or checking to make sure that it is in the correct format. It is up to the user to make sure that the number entered is correct.</w:t>
       </w:r>
     </w:p>
     <w:p>
@@ -15530,13 +15529,7 @@
         <w:rPr>
           <w:lang w:val="en-US"/>
         </w:rPr>
-        <w:t xml:space="preserve"> button opens a help dialog giving basic information about adding a new </w:t>
-      </w:r>
-      <w:r>
-        <w:rPr>
-          <w:lang w:val="en-US"/>
-        </w:rPr>
-        <w:t>customer.</w:t>
+        <w:t xml:space="preserve"> button opens a help dialog giving basic information about adding a new customer.</w:t>
       </w:r>
     </w:p>
     <w:p>
@@ -15676,16 +15669,7 @@
                                 <w:szCs w:val="16"/>
                                 <w:lang w:val="en-US"/>
                               </w:rPr>
-                              <w:t>1</w:t>
-                            </w:r>
-                            <w:r>
-                              <w:rPr>
-                                <w:color w:val="ED7D31" w:themeColor="accent2"/>
-                                <w:sz w:val="16"/>
-                                <w:szCs w:val="16"/>
-                                <w:lang w:val="en-US"/>
-                              </w:rPr>
-                              <w:t>1</w:t>
+                              <w:t>11</w:t>
                             </w:r>
                           </w:p>
                         </w:txbxContent>
@@ -15818,16 +15802,7 @@
                                 <w:szCs w:val="16"/>
                                 <w:lang w:val="en-US"/>
                               </w:rPr>
-                              <w:t>1</w:t>
-                            </w:r>
-                            <w:r>
-                              <w:rPr>
-                                <w:color w:val="ED7D31" w:themeColor="accent2"/>
-                                <w:sz w:val="16"/>
-                                <w:szCs w:val="16"/>
-                                <w:lang w:val="en-US"/>
-                              </w:rPr>
-                              <w:t>0</w:t>
+                              <w:t>10</w:t>
                             </w:r>
                           </w:p>
                         </w:txbxContent>
@@ -17878,77 +17853,19 @@
         </w:rPr>
         <w:t xml:space="preserve">The </w:t>
       </w:r>
+      <w:proofErr w:type="gramStart"/>
       <w:r>
         <w:rPr>
           <w:lang w:val="en-US"/>
         </w:rPr>
         <w:t>suppliers</w:t>
       </w:r>
-      <w:r>
-        <w:rPr>
-          <w:lang w:val="en-US"/>
-        </w:rPr>
-        <w:t xml:space="preserve"> window is where all the </w:t>
-      </w:r>
-      <w:r>
-        <w:rPr>
-          <w:lang w:val="en-US"/>
-        </w:rPr>
-        <w:t>supplier</w:t>
-      </w:r>
-      <w:r>
-        <w:rPr>
-          <w:lang w:val="en-US"/>
-        </w:rPr>
-        <w:t xml:space="preserve"> details gets managed. Here you can add new </w:t>
-      </w:r>
-      <w:r>
-        <w:rPr>
-          <w:lang w:val="en-US"/>
-        </w:rPr>
-        <w:t>suppliers</w:t>
-      </w:r>
-      <w:r>
-        <w:rPr>
-          <w:lang w:val="en-US"/>
-        </w:rPr>
-        <w:t xml:space="preserve">, update existing </w:t>
-      </w:r>
-      <w:r>
-        <w:rPr>
-          <w:lang w:val="en-US"/>
-        </w:rPr>
-        <w:t>suppliers,</w:t>
-      </w:r>
-      <w:r>
-        <w:rPr>
-          <w:lang w:val="en-US"/>
-        </w:rPr>
-        <w:t xml:space="preserve"> delete a selected </w:t>
-      </w:r>
-      <w:r>
-        <w:rPr>
-          <w:lang w:val="en-US"/>
-        </w:rPr>
-        <w:t>supplier</w:t>
-      </w:r>
-      <w:r>
-        <w:rPr>
-          <w:lang w:val="en-US"/>
-        </w:rPr>
-        <w:t xml:space="preserve"> or </w:t>
-      </w:r>
-      <w:r>
-        <w:rPr>
-          <w:lang w:val="en-US"/>
-        </w:rPr>
-        <w:t>view items supplied by the supplier</w:t>
-      </w:r>
-      <w:r>
-        <w:rPr>
-          <w:lang w:val="en-US"/>
-        </w:rPr>
-        <w:t>.</w:t>
+      <w:proofErr w:type="gramEnd"/>
+      <w:r>
+        <w:rPr>
+          <w:lang w:val="en-US"/>
+        </w:rPr>
+        <w:t xml:space="preserve"> window is where all the supplier details gets managed. Here you can add new suppliers, update existing suppliers, delete a selected supplier or view items supplied by the supplier.</w:t>
       </w:r>
     </w:p>
     <w:p>
@@ -18080,13 +17997,7 @@
         <w:rPr>
           <w:lang w:val="en-US"/>
         </w:rPr>
-        <w:t>representative’s</w:t>
-      </w:r>
-      <w:r>
-        <w:rPr>
-          <w:lang w:val="en-US"/>
-        </w:rPr>
-        <w:t xml:space="preserve"> </w:t>
+        <w:t xml:space="preserve">representative’s </w:t>
       </w:r>
       <w:r>
         <w:rPr>
@@ -18110,13 +18021,7 @@
         <w:rPr>
           <w:lang w:val="en-US"/>
         </w:rPr>
-        <w:t>representative’s</w:t>
-      </w:r>
-      <w:r>
-        <w:rPr>
-          <w:lang w:val="en-US"/>
-        </w:rPr>
-        <w:t xml:space="preserve"> </w:t>
+        <w:t xml:space="preserve">representative’s </w:t>
       </w:r>
       <w:r>
         <w:rPr>
@@ -18286,13 +18191,7 @@
         <w:rPr>
           <w:lang w:val="en-US"/>
         </w:rPr>
-        <w:t>supplier</w:t>
-      </w:r>
-      <w:r>
-        <w:rPr>
-          <w:lang w:val="en-US"/>
-        </w:rPr>
-        <w:t xml:space="preserve"> </w:t>
+        <w:t xml:space="preserve">supplier </w:t>
       </w:r>
       <w:r>
         <w:rPr>
@@ -18335,13 +18234,7 @@
         <w:rPr>
           <w:lang w:val="en-US"/>
         </w:rPr>
-        <w:t>supplier</w:t>
-      </w:r>
-      <w:r>
-        <w:rPr>
-          <w:lang w:val="en-US"/>
-        </w:rPr>
-        <w:t xml:space="preserve"> </w:t>
+        <w:t xml:space="preserve">supplier </w:t>
       </w:r>
       <w:r>
         <w:rPr>
@@ -18353,13 +18246,7 @@
         <w:rPr>
           <w:lang w:val="en-US"/>
         </w:rPr>
-        <w:t>supplier</w:t>
-      </w:r>
-      <w:r>
-        <w:rPr>
-          <w:lang w:val="en-US"/>
-        </w:rPr>
-        <w:t xml:space="preserve"> </w:t>
+        <w:t xml:space="preserve">supplier </w:t>
       </w:r>
       <w:r>
         <w:rPr>
@@ -18402,13 +18289,7 @@
         <w:rPr>
           <w:lang w:val="en-US"/>
         </w:rPr>
-        <w:t>supplier</w:t>
-      </w:r>
-      <w:r>
-        <w:rPr>
-          <w:lang w:val="en-US"/>
-        </w:rPr>
-        <w:t xml:space="preserve"> </w:t>
+        <w:t xml:space="preserve">supplier </w:t>
       </w:r>
       <w:r>
         <w:rPr>
@@ -18420,13 +18301,7 @@
         <w:rPr>
           <w:lang w:val="en-US"/>
         </w:rPr>
-        <w:t>supplier</w:t>
-      </w:r>
-      <w:r>
-        <w:rPr>
-          <w:lang w:val="en-US"/>
-        </w:rPr>
-        <w:t xml:space="preserve"> </w:t>
+        <w:t xml:space="preserve">supplier </w:t>
       </w:r>
       <w:r>
         <w:rPr>
@@ -18469,13 +18344,7 @@
         <w:rPr>
           <w:lang w:val="en-US"/>
         </w:rPr>
-        <w:t>supplier</w:t>
-      </w:r>
-      <w:r>
-        <w:rPr>
-          <w:lang w:val="en-US"/>
-        </w:rPr>
-        <w:t xml:space="preserve"> </w:t>
+        <w:t xml:space="preserve">supplier </w:t>
       </w:r>
       <w:r>
         <w:rPr>
@@ -18487,13 +18356,7 @@
         <w:rPr>
           <w:lang w:val="en-US"/>
         </w:rPr>
-        <w:t>supplier</w:t>
-      </w:r>
-      <w:r>
-        <w:rPr>
-          <w:lang w:val="en-US"/>
-        </w:rPr>
-        <w:t xml:space="preserve"> </w:t>
+        <w:t xml:space="preserve">supplier </w:t>
       </w:r>
       <w:r>
         <w:rPr>
@@ -18567,13 +18430,7 @@
         <w:rPr>
           <w:lang w:val="en-US"/>
         </w:rPr>
-        <w:t>supplier</w:t>
-      </w:r>
-      <w:r>
-        <w:rPr>
-          <w:lang w:val="en-US"/>
-        </w:rPr>
-        <w:t xml:space="preserve">s </w:t>
+        <w:t xml:space="preserve">suppliers </w:t>
       </w:r>
       <w:r>
         <w:rPr>
@@ -18585,13 +18442,7 @@
         <w:rPr>
           <w:lang w:val="en-US"/>
         </w:rPr>
-        <w:t>supplier</w:t>
-      </w:r>
-      <w:r>
-        <w:rPr>
-          <w:lang w:val="en-US"/>
-        </w:rPr>
-        <w:t xml:space="preserve">s </w:t>
+        <w:t xml:space="preserve">suppliers </w:t>
       </w:r>
       <w:r>
         <w:rPr>
@@ -18603,13 +18454,7 @@
         <w:rPr>
           <w:lang w:val="en-US"/>
         </w:rPr>
-        <w:t>supplier</w:t>
-      </w:r>
-      <w:r>
-        <w:rPr>
-          <w:lang w:val="en-US"/>
-        </w:rPr>
-        <w:t xml:space="preserve">s </w:t>
+        <w:t xml:space="preserve">suppliers </w:t>
       </w:r>
       <w:r>
         <w:rPr>
@@ -19147,14 +18992,9 @@
         <w:rPr>
           <w:lang w:val="en-US"/>
         </w:rPr>
-        <w:t xml:space="preserve"> button </w:t>
-      </w:r>
-      <w:r>
-        <w:rPr>
-          <w:lang w:val="en-US"/>
-        </w:rPr>
-        <w:t xml:space="preserve">returns to the </w:t>
-      </w:r>
+        <w:t xml:space="preserve"> button returns to the </w:t>
+      </w:r>
+      <w:proofErr w:type="gramStart"/>
       <w:r>
         <w:rPr>
           <w:b/>
@@ -19162,6 +19002,7 @@
         </w:rPr>
         <w:t>suppliers</w:t>
       </w:r>
+      <w:proofErr w:type="gramEnd"/>
       <w:r>
         <w:rPr>
           <w:lang w:val="en-US"/>
@@ -19184,13 +19025,7 @@
         <w:rPr>
           <w:lang w:val="en-US"/>
         </w:rPr>
-        <w:t xml:space="preserve">The </w:t>
-      </w:r>
-      <w:r>
-        <w:rPr>
-          <w:lang w:val="en-US"/>
-        </w:rPr>
-        <w:t>supplier details form displays all the products bought from the supplier.</w:t>
+        <w:t>The supplier details form displays all the products bought from the supplier.</w:t>
       </w:r>
     </w:p>
     <w:p>
@@ -20897,43 +20732,7 @@
         <w:rPr>
           <w:lang w:val="en-US"/>
         </w:rPr>
-        <w:t xml:space="preserve">The add </w:t>
-      </w:r>
-      <w:r>
-        <w:rPr>
-          <w:lang w:val="en-US"/>
-        </w:rPr>
-        <w:t>supplier</w:t>
-      </w:r>
-      <w:r>
-        <w:rPr>
-          <w:lang w:val="en-US"/>
-        </w:rPr>
-        <w:t xml:space="preserve"> windows allows adding a new supplier</w:t>
-      </w:r>
-      <w:r>
-        <w:rPr>
-          <w:lang w:val="en-US"/>
-        </w:rPr>
-        <w:t xml:space="preserve"> </w:t>
-      </w:r>
-      <w:r>
-        <w:rPr>
-          <w:lang w:val="en-US"/>
-        </w:rPr>
-        <w:t>to the database. The only required field for a valid supplier</w:t>
-      </w:r>
-      <w:r>
-        <w:rPr>
-          <w:lang w:val="en-US"/>
-        </w:rPr>
-        <w:t xml:space="preserve"> </w:t>
-      </w:r>
-      <w:r>
-        <w:rPr>
-          <w:lang w:val="en-US"/>
-        </w:rPr>
-        <w:t>is the name of the supplier. All the other fields can be blank.</w:t>
+        <w:t>The add supplier windows allows adding a new supplier to the database. The only required field for a valid supplier is the name of the supplier. All the other fields can be blank.</w:t>
       </w:r>
     </w:p>
     <w:p>
@@ -20957,13 +20756,7 @@
         <w:rPr>
           <w:lang w:val="en-US"/>
         </w:rPr>
-        <w:t>supplier</w:t>
-      </w:r>
-      <w:r>
-        <w:rPr>
-          <w:lang w:val="en-US"/>
-        </w:rPr>
-        <w:t xml:space="preserve"> </w:t>
+        <w:t xml:space="preserve">supplier </w:t>
       </w:r>
       <w:r>
         <w:rPr>
@@ -20987,37 +20780,7 @@
         <w:rPr>
           <w:lang w:val="en-US"/>
         </w:rPr>
-        <w:t xml:space="preserve">The </w:t>
-      </w:r>
-      <w:r>
-        <w:rPr>
-          <w:lang w:val="en-US"/>
-        </w:rPr>
-        <w:t>representative’s name</w:t>
-      </w:r>
-      <w:r>
-        <w:rPr>
-          <w:lang w:val="en-US"/>
-        </w:rPr>
-        <w:t xml:space="preserve"> of t</w:t>
-      </w:r>
-      <w:r>
-        <w:rPr>
-          <w:lang w:val="en-US"/>
-        </w:rPr>
-        <w:t xml:space="preserve">he </w:t>
-      </w:r>
-      <w:r>
-        <w:rPr>
-          <w:lang w:val="en-US"/>
-        </w:rPr>
-        <w:t xml:space="preserve">supplier </w:t>
-      </w:r>
-      <w:r>
-        <w:rPr>
-          <w:lang w:val="en-US"/>
-        </w:rPr>
-        <w:t>can be entered here.</w:t>
+        <w:t>The representative’s name of the supplier can be entered here.</w:t>
       </w:r>
     </w:p>
     <w:p>
@@ -22296,7 +22059,21 @@
         <w:rPr>
           <w:lang w:val="en-US"/>
         </w:rPr>
-        <w:t xml:space="preserve"> button opens the customers window where a new wish list item can be assigned to a specified customer.</w:t>
+        <w:t xml:space="preserve"> button opens the </w:t>
+      </w:r>
+      <w:proofErr w:type="gramStart"/>
+      <w:r>
+        <w:rPr>
+          <w:lang w:val="en-US"/>
+        </w:rPr>
+        <w:t>customers</w:t>
+      </w:r>
+      <w:proofErr w:type="gramEnd"/>
+      <w:r>
+        <w:rPr>
+          <w:lang w:val="en-US"/>
+        </w:rPr>
+        <w:t xml:space="preserve"> window where a new wish list item can be assigned to a specified customer.</w:t>
       </w:r>
     </w:p>
     <w:p>
@@ -22409,8 +22186,6 @@
         </w:rPr>
         <w:t>Not been implemented yet, and will be updated once the functionality has been implemented.</w:t>
       </w:r>
-      <w:bookmarkStart w:id="0" w:name="_GoBack"/>
-      <w:bookmarkEnd w:id="0"/>
     </w:p>
     <w:sectPr>
       <w:pgSz w:w="11906" w:h="16838"/>
